--- a/Wells.docx
+++ b/Wells.docx
@@ -9,7 +9,17 @@
       </w:r>
       <w:proofErr w:type="spellEnd"/>
       <w:r>
-        <w:t xml:space="preserve"> chandu</w:t>
+        <w:t xml:space="preserve"> </w:t>
+      </w:r>
+      <w:proofErr w:type="spellStart"/>
+      <w:r>
+        <w:t>chandu</w:t>
+      </w:r>
+      <w:proofErr w:type="spellEnd"/>
+    </w:p>
+    <w:p>
+      <w:r>
+        <w:t>This is sushma</w:t>
       </w:r>
       <w:bookmarkStart w:id="0" w:name="_GoBack"/>
       <w:bookmarkEnd w:id="0"/>
